--- a/assets/other-docs/CoverLetterTemplate-UPDATE DATE.docx
+++ b/assets/other-docs/CoverLetterTemplate-UPDATE DATE.docx
@@ -317,15 +317,17 @@
           <w:sz w:val="20"/>
           <w:szCs w:val="20"/>
         </w:rPr>
-        <w:t xml:space="preserve">doing things like and </w:t>
-      </w:r>
-      <w:r>
-        <w:rPr>
-          <w:rFonts w:ascii="Helvetica Neue" w:hAnsi="Helvetica Neue"/>
-          <w:sz w:val="20"/>
-          <w:szCs w:val="20"/>
-        </w:rPr>
-        <w:t>coding in the following:</w:t>
+        <w:t>coding in and doing things like</w:t>
+      </w:r>
+      <w:bookmarkStart w:id="0" w:name="_GoBack"/>
+      <w:bookmarkEnd w:id="0"/>
+      <w:r>
+        <w:rPr>
+          <w:rFonts w:ascii="Helvetica Neue" w:hAnsi="Helvetica Neue"/>
+          <w:sz w:val="20"/>
+          <w:szCs w:val="20"/>
+        </w:rPr>
+        <w:t>:</w:t>
       </w:r>
     </w:p>
     <w:p>
@@ -341,23 +343,13 @@
           <w:szCs w:val="20"/>
         </w:rPr>
       </w:pPr>
-      <w:proofErr w:type="spellStart"/>
-      <w:r>
-        <w:rPr>
-          <w:rFonts w:ascii="Helvetica Neue" w:hAnsi="Helvetica Neue"/>
-          <w:sz w:val="20"/>
-          <w:szCs w:val="20"/>
-        </w:rPr>
-        <w:t>Javascript</w:t>
-      </w:r>
-      <w:proofErr w:type="spellEnd"/>
-      <w:r>
-        <w:rPr>
-          <w:rFonts w:ascii="Helvetica Neue" w:hAnsi="Helvetica Neue"/>
-          <w:sz w:val="20"/>
-          <w:szCs w:val="20"/>
-        </w:rPr>
-        <w:t xml:space="preserve"> (ES5 &amp; ES6!)</w:t>
+      <w:r>
+        <w:rPr>
+          <w:rFonts w:ascii="Helvetica Neue" w:hAnsi="Helvetica Neue"/>
+          <w:sz w:val="20"/>
+          <w:szCs w:val="20"/>
+        </w:rPr>
+        <w:t>Javascript (ES5 &amp; ES6!)</w:t>
       </w:r>
       <w:r>
         <w:rPr>
@@ -449,18 +441,8 @@
           <w:sz w:val="20"/>
           <w:szCs w:val="20"/>
         </w:rPr>
-        <w:t xml:space="preserve">Frameworks like Angular &amp; React, using tools like Babel, Gulp, &amp; </w:t>
-      </w:r>
-      <w:proofErr w:type="spellStart"/>
-      <w:r>
-        <w:rPr>
-          <w:rFonts w:ascii="Helvetica Neue" w:hAnsi="Helvetica Neue"/>
-          <w:sz w:val="20"/>
-          <w:szCs w:val="20"/>
-        </w:rPr>
-        <w:t>Browserify</w:t>
-      </w:r>
-      <w:proofErr w:type="spellEnd"/>
+        <w:t>Frameworks like Angular &amp; React, using tools like Babel, Gulp, &amp; Browserify</w:t>
+      </w:r>
     </w:p>
     <w:p>
       <w:pPr>
@@ -503,25 +485,7 @@
           <w:sz w:val="20"/>
           <w:szCs w:val="20"/>
         </w:rPr>
-        <w:t xml:space="preserve">I also just really love </w:t>
-      </w:r>
-      <w:proofErr w:type="spellStart"/>
-      <w:r>
-        <w:rPr>
-          <w:rFonts w:ascii="Helvetica Neue" w:hAnsi="Helvetica Neue"/>
-          <w:sz w:val="20"/>
-          <w:szCs w:val="20"/>
-        </w:rPr>
-        <w:t>BrowserSync</w:t>
-      </w:r>
-      <w:proofErr w:type="spellEnd"/>
-      <w:r>
-        <w:rPr>
-          <w:rFonts w:ascii="Helvetica Neue" w:hAnsi="Helvetica Neue"/>
-          <w:sz w:val="20"/>
-          <w:szCs w:val="20"/>
-        </w:rPr>
-        <w:t xml:space="preserve"> </w:t>
+        <w:t xml:space="preserve">I also just really love BrowserSync </w:t>
       </w:r>
       <w:r>
         <w:rPr>
@@ -602,23 +566,13 @@
         </w:rPr>
         <w:t xml:space="preserve"> &amp; </w:t>
       </w:r>
-      <w:proofErr w:type="spellStart"/>
-      <w:r>
-        <w:rPr>
-          <w:rFonts w:ascii="Helvetica Neue" w:hAnsi="Helvetica Neue"/>
-          <w:sz w:val="20"/>
-          <w:szCs w:val="20"/>
-        </w:rPr>
-        <w:t>NodeJS</w:t>
-      </w:r>
-      <w:proofErr w:type="spellEnd"/>
-      <w:r>
-        <w:rPr>
-          <w:rFonts w:ascii="Helvetica Neue" w:hAnsi="Helvetica Neue"/>
-          <w:sz w:val="20"/>
-          <w:szCs w:val="20"/>
-        </w:rPr>
-        <w:t xml:space="preserve"> (with Express)</w:t>
+      <w:r>
+        <w:rPr>
+          <w:rFonts w:ascii="Helvetica Neue" w:hAnsi="Helvetica Neue"/>
+          <w:sz w:val="20"/>
+          <w:szCs w:val="20"/>
+        </w:rPr>
+        <w:t>NodeJS (with Express)</w:t>
       </w:r>
     </w:p>
     <w:p>
@@ -657,18 +611,8 @@
           <w:sz w:val="20"/>
           <w:szCs w:val="20"/>
         </w:rPr>
-        <w:t xml:space="preserve">MySQL &amp; </w:t>
-      </w:r>
-      <w:proofErr w:type="spellStart"/>
-      <w:r>
-        <w:rPr>
-          <w:rFonts w:ascii="Helvetica Neue" w:hAnsi="Helvetica Neue"/>
-          <w:sz w:val="20"/>
-          <w:szCs w:val="20"/>
-        </w:rPr>
-        <w:t>Postgres</w:t>
-      </w:r>
-      <w:proofErr w:type="spellEnd"/>
+        <w:t>MySQL &amp; Postgres</w:t>
+      </w:r>
     </w:p>
     <w:p>
       <w:pPr>
@@ -683,23 +627,13 @@
           <w:szCs w:val="20"/>
         </w:rPr>
       </w:pPr>
-      <w:proofErr w:type="spellStart"/>
-      <w:r>
-        <w:rPr>
-          <w:rFonts w:ascii="Helvetica Neue" w:hAnsi="Helvetica Neue"/>
-          <w:sz w:val="20"/>
-          <w:szCs w:val="20"/>
-        </w:rPr>
-        <w:t>MongoDB</w:t>
-      </w:r>
-      <w:proofErr w:type="spellEnd"/>
-      <w:r>
-        <w:rPr>
-          <w:rFonts w:ascii="Helvetica Neue" w:hAnsi="Helvetica Neue"/>
-          <w:sz w:val="20"/>
-          <w:szCs w:val="20"/>
-        </w:rPr>
-        <w:t xml:space="preserve"> </w:t>
+      <w:r>
+        <w:rPr>
+          <w:rFonts w:ascii="Helvetica Neue" w:hAnsi="Helvetica Neue"/>
+          <w:sz w:val="20"/>
+          <w:szCs w:val="20"/>
+        </w:rPr>
+        <w:t xml:space="preserve">MongoDB </w:t>
       </w:r>
     </w:p>
     <w:p>
@@ -770,41 +704,13 @@
         </w:rPr>
         <w:t xml:space="preserve">, </w:t>
       </w:r>
-      <w:proofErr w:type="spellStart"/>
-      <w:r>
-        <w:rPr>
-          <w:rFonts w:ascii="Helvetica Neue" w:hAnsi="Helvetica Neue"/>
-          <w:sz w:val="20"/>
-          <w:szCs w:val="20"/>
-        </w:rPr>
-        <w:t>CasperJS</w:t>
-      </w:r>
-      <w:proofErr w:type="spellEnd"/>
-      <w:r>
-        <w:rPr>
-          <w:rFonts w:ascii="Helvetica Neue" w:hAnsi="Helvetica Neue"/>
-          <w:sz w:val="20"/>
-          <w:szCs w:val="20"/>
-        </w:rPr>
-        <w:t xml:space="preserve"> (with </w:t>
-      </w:r>
-      <w:proofErr w:type="spellStart"/>
-      <w:r>
-        <w:rPr>
-          <w:rFonts w:ascii="Helvetica Neue" w:hAnsi="Helvetica Neue"/>
-          <w:sz w:val="20"/>
-          <w:szCs w:val="20"/>
-        </w:rPr>
-        <w:t>PhantomJS</w:t>
-      </w:r>
-      <w:proofErr w:type="spellEnd"/>
-      <w:r>
-        <w:rPr>
-          <w:rFonts w:ascii="Helvetica Neue" w:hAnsi="Helvetica Neue"/>
-          <w:sz w:val="20"/>
-          <w:szCs w:val="20"/>
-        </w:rPr>
-        <w:t>)</w:t>
+      <w:r>
+        <w:rPr>
+          <w:rFonts w:ascii="Helvetica Neue" w:hAnsi="Helvetica Neue"/>
+          <w:sz w:val="20"/>
+          <w:szCs w:val="20"/>
+        </w:rPr>
+        <w:t>CasperJS (with PhantomJS)</w:t>
       </w:r>
       <w:r>
         <w:rPr>
@@ -814,7 +720,6 @@
         </w:rPr>
         <w:t xml:space="preserve"> &amp; </w:t>
       </w:r>
-      <w:proofErr w:type="spellStart"/>
       <w:r>
         <w:rPr>
           <w:rFonts w:ascii="Helvetica Neue" w:hAnsi="Helvetica Neue"/>
@@ -823,7 +728,6 @@
         </w:rPr>
         <w:t>RSpec</w:t>
       </w:r>
-      <w:proofErr w:type="spellEnd"/>
     </w:p>
     <w:p>
       <w:pPr>
@@ -888,25 +792,7 @@
           <w:sz w:val="20"/>
           <w:szCs w:val="20"/>
         </w:rPr>
-        <w:t xml:space="preserve"> don't know how much you follow baseball, but if you do, I was there for the Ozzie </w:t>
-      </w:r>
-      <w:proofErr w:type="spellStart"/>
-      <w:r>
-        <w:rPr>
-          <w:rFonts w:ascii="Helvetica Neue" w:hAnsi="Helvetica Neue"/>
-          <w:sz w:val="20"/>
-          <w:szCs w:val="20"/>
-        </w:rPr>
-        <w:t>Guillen</w:t>
-      </w:r>
-      <w:proofErr w:type="spellEnd"/>
-      <w:r>
-        <w:rPr>
-          <w:rFonts w:ascii="Helvetica Neue" w:hAnsi="Helvetica Neue"/>
-          <w:sz w:val="20"/>
-          <w:szCs w:val="20"/>
-        </w:rPr>
-        <w:t xml:space="preserve"> craziness year!</w:t>
+        <w:t xml:space="preserve"> don't know how much you follow baseball, but if you do, I was there for the Ozzie Guillen craziness year!</w:t>
       </w:r>
     </w:p>
     <w:p>
@@ -1130,18 +1016,8 @@
           <w:sz w:val="20"/>
           <w:szCs w:val="20"/>
         </w:rPr>
-        <w:t xml:space="preserve">Product </w:t>
-      </w:r>
-      <w:proofErr w:type="spellStart"/>
-      <w:r>
-        <w:rPr>
-          <w:rFonts w:ascii="Helvetica Neue" w:hAnsi="Helvetica Neue"/>
-          <w:sz w:val="20"/>
-          <w:szCs w:val="20"/>
-        </w:rPr>
-        <w:t>Roadmapping</w:t>
-      </w:r>
-      <w:proofErr w:type="spellEnd"/>
+        <w:t>Product Roadmapping</w:t>
+      </w:r>
       <w:r>
         <w:rPr>
           <w:rFonts w:ascii="Helvetica Neue" w:hAnsi="Helvetica Neue"/>
@@ -1231,25 +1107,7 @@
           <w:sz w:val="20"/>
           <w:szCs w:val="20"/>
         </w:rPr>
-        <w:t xml:space="preserve">My background in tech and sports give me a unique perspective on development. I’m highly used to working in crazy intense environments, where every day is different and the problems can change </w:t>
-      </w:r>
-      <w:bookmarkStart w:id="0" w:name="_GoBack"/>
-      <w:r>
-        <w:rPr>
-          <w:rFonts w:ascii="Helvetica Neue" w:hAnsi="Helvetica Neue"/>
-          <w:sz w:val="20"/>
-          <w:szCs w:val="20"/>
-        </w:rPr>
-        <w:t xml:space="preserve">on </w:t>
-      </w:r>
-      <w:bookmarkEnd w:id="0"/>
-      <w:r>
-        <w:rPr>
-          <w:rFonts w:ascii="Helvetica Neue" w:hAnsi="Helvetica Neue"/>
-          <w:sz w:val="20"/>
-          <w:szCs w:val="20"/>
-        </w:rPr>
-        <w:t>an hour-by-hour basis. At the same time I believe in approaching every problem with the approach of solving it “forever” and in a way that everyone can make use of it! Perfect for the development world I’ve found!</w:t>
+        <w:t>My background in tech and sports give me a unique perspective on development. I’m highly used to working in crazy intense environments, where every day is different and the problems can change on an hour-by-hour basis. At the same time I believe in approaching every problem with the approach of solving it “forever” and in a way that everyone can make use of it! Perfect for the development world I’ve found!</w:t>
       </w:r>
     </w:p>
     <w:p>
